--- a/健身fitness-app项目日志-石国豪.docx
+++ b/健身fitness-app项目日志-石国豪.docx
@@ -145,11 +145,6 @@
       </w:r>
     </w:p>
     <w:p>
-      <w:pPr>
-        <w:rPr>
-          <w:rFonts w:hint="eastAsia"/>
-        </w:rPr>
-      </w:pPr>
       <w:r>
         <w:rPr>
           <w:rFonts w:hint="eastAsia"/>
@@ -194,6 +189,49 @@
           <w:rFonts w:hint="eastAsia"/>
         </w:rPr>
         <w:t>DAY02:</w:t>
+      </w:r>
+    </w:p>
+    <w:p>
+      <w:pPr>
+        <w:rPr>
+          <w:rFonts w:hint="eastAsia"/>
+        </w:rPr>
+      </w:pPr>
+      <w:r>
+        <w:rPr>
+          <w:rFonts w:hint="eastAsia"/>
+        </w:rPr>
+        <w:t>1</w:t>
+      </w:r>
+      <w:r>
+        <w:rPr>
+          <w:rFonts w:hint="eastAsia"/>
+        </w:rPr>
+        <w:t>）今日目标：完成广告页</w:t>
+      </w:r>
+      <w:r>
+        <w:rPr>
+          <w:rFonts w:hint="eastAsia"/>
+        </w:rPr>
+        <w:t xml:space="preserve"> </w:t>
+      </w:r>
+      <w:r>
+        <w:rPr>
+          <w:rFonts w:hint="eastAsia"/>
+        </w:rPr>
+        <w:t>登录页</w:t>
+      </w:r>
+      <w:r>
+        <w:rPr>
+          <w:rFonts w:hint="eastAsia"/>
+        </w:rPr>
+        <w:t xml:space="preserve"> </w:t>
+      </w:r>
+      <w:r>
+        <w:rPr>
+          <w:rFonts w:hint="eastAsia"/>
+        </w:rPr>
+        <w:t>注册页静态页面</w:t>
       </w:r>
     </w:p>
     <w:p/>
@@ -261,6 +299,44 @@
     </w:sectPr>
   </w:body>
 </w:document>
+</file>
+
+<file path=word/endnotes.xml><?xml version="1.0" encoding="utf-8"?>
+<w:endnotes xmlns:wpc="http://schemas.microsoft.com/office/word/2010/wordprocessingCanvas" xmlns:cx="http://schemas.microsoft.com/office/drawing/2014/chartex" xmlns:cx1="http://schemas.microsoft.com/office/drawing/2015/9/8/chartex" xmlns:cx2="http://schemas.microsoft.com/office/drawing/2015/10/21/chartex" xmlns:cx3="http://schemas.microsoft.com/office/drawing/2016/5/9/chartex" xmlns:cx4="http://schemas.microsoft.com/office/drawing/2016/5/10/chartex" xmlns:cx5="http://schemas.microsoft.com/office/drawing/2016/5/11/chartex" xmlns:cx6="http://schemas.microsoft.com/office/drawing/2016/5/12/chartex" xmlns:cx7="http://schemas.microsoft.com/office/drawing/2016/5/13/chartex" xmlns:cx8="http://schemas.microsoft.com/office/drawing/2016/5/14/chartex" xmlns:mc="http://schemas.openxmlformats.org/markup-compatibility/2006" xmlns:aink="http://schemas.microsoft.com/office/drawing/2016/ink" xmlns:am3d="http://schemas.microsoft.com/office/drawing/2017/model3d" xmlns:o="urn:schemas-microsoft-com:office:office" xmlns:r="http://schemas.openxmlformats.org/officeDocument/2006/relationships" xmlns:m="http://schemas.openxmlformats.org/officeDocument/2006/math" xmlns:v="urn:schemas-microsoft-com:vml" xmlns:wp14="http://schemas.microsoft.com/office/word/2010/wordprocessingDrawing" xmlns:wp="http://schemas.openxmlformats.org/drawingml/2006/wordprocessingDrawing" xmlns:w10="urn:schemas-microsoft-com:office:word" xmlns:w="http://schemas.openxmlformats.org/wordprocessingml/2006/main" xmlns:w14="http://schemas.microsoft.com/office/word/2010/wordml" xmlns:w15="http://schemas.microsoft.com/office/word/2012/wordml" xmlns:w16cex="http://schemas.microsoft.com/office/word/2018/wordml/cex" xmlns:w16cid="http://schemas.microsoft.com/office/word/2016/wordml/cid" xmlns:w16="http://schemas.microsoft.com/office/word/2018/wordml" xmlns:w16sdtdh="http://schemas.microsoft.com/office/word/2020/wordml/sdtdatahash" xmlns:w16se="http://schemas.microsoft.com/office/word/2015/wordml/symex" xmlns:wpg="http://schemas.microsoft.com/office/word/2010/wordprocessingGroup" xmlns:wpi="http://schemas.microsoft.com/office/word/2010/wordprocessingInk" xmlns:wne="http://schemas.microsoft.com/office/word/2006/wordml" xmlns:wps="http://schemas.microsoft.com/office/word/2010/wordprocessingShape" mc:Ignorable="w14 w15 w16se w16cid w16 w16cex w16sdtdh wp14">
+  <w:endnote w:type="separator" w:id="-1">
+    <w:p>
+      <w:r>
+        <w:separator/>
+      </w:r>
+    </w:p>
+  </w:endnote>
+  <w:endnote w:type="continuationSeparator" w:id="0">
+    <w:p>
+      <w:r>
+        <w:continuationSeparator/>
+      </w:r>
+    </w:p>
+  </w:endnote>
+</w:endnotes>
+</file>
+
+<file path=word/footnotes.xml><?xml version="1.0" encoding="utf-8"?>
+<w:footnotes xmlns:wpc="http://schemas.microsoft.com/office/word/2010/wordprocessingCanvas" xmlns:cx="http://schemas.microsoft.com/office/drawing/2014/chartex" xmlns:cx1="http://schemas.microsoft.com/office/drawing/2015/9/8/chartex" xmlns:cx2="http://schemas.microsoft.com/office/drawing/2015/10/21/chartex" xmlns:cx3="http://schemas.microsoft.com/office/drawing/2016/5/9/chartex" xmlns:cx4="http://schemas.microsoft.com/office/drawing/2016/5/10/chartex" xmlns:cx5="http://schemas.microsoft.com/office/drawing/2016/5/11/chartex" xmlns:cx6="http://schemas.microsoft.com/office/drawing/2016/5/12/chartex" xmlns:cx7="http://schemas.microsoft.com/office/drawing/2016/5/13/chartex" xmlns:cx8="http://schemas.microsoft.com/office/drawing/2016/5/14/chartex" xmlns:mc="http://schemas.openxmlformats.org/markup-compatibility/2006" xmlns:aink="http://schemas.microsoft.com/office/drawing/2016/ink" xmlns:am3d="http://schemas.microsoft.com/office/drawing/2017/model3d" xmlns:o="urn:schemas-microsoft-com:office:office" xmlns:r="http://schemas.openxmlformats.org/officeDocument/2006/relationships" xmlns:m="http://schemas.openxmlformats.org/officeDocument/2006/math" xmlns:v="urn:schemas-microsoft-com:vml" xmlns:wp14="http://schemas.microsoft.com/office/word/2010/wordprocessingDrawing" xmlns:wp="http://schemas.openxmlformats.org/drawingml/2006/wordprocessingDrawing" xmlns:w10="urn:schemas-microsoft-com:office:word" xmlns:w="http://schemas.openxmlformats.org/wordprocessingml/2006/main" xmlns:w14="http://schemas.microsoft.com/office/word/2010/wordml" xmlns:w15="http://schemas.microsoft.com/office/word/2012/wordml" xmlns:w16cex="http://schemas.microsoft.com/office/word/2018/wordml/cex" xmlns:w16cid="http://schemas.microsoft.com/office/word/2016/wordml/cid" xmlns:w16="http://schemas.microsoft.com/office/word/2018/wordml" xmlns:w16sdtdh="http://schemas.microsoft.com/office/word/2020/wordml/sdtdatahash" xmlns:w16se="http://schemas.microsoft.com/office/word/2015/wordml/symex" xmlns:wpg="http://schemas.microsoft.com/office/word/2010/wordprocessingGroup" xmlns:wpi="http://schemas.microsoft.com/office/word/2010/wordprocessingInk" xmlns:wne="http://schemas.microsoft.com/office/word/2006/wordml" xmlns:wps="http://schemas.microsoft.com/office/word/2010/wordprocessingShape" mc:Ignorable="w14 w15 w16se w16cid w16 w16cex w16sdtdh wp14">
+  <w:footnote w:type="separator" w:id="-1">
+    <w:p>
+      <w:r>
+        <w:separator/>
+      </w:r>
+    </w:p>
+  </w:footnote>
+  <w:footnote w:type="continuationSeparator" w:id="0">
+    <w:p>
+      <w:r>
+        <w:continuationSeparator/>
+      </w:r>
+    </w:p>
+  </w:footnote>
+</w:footnotes>
 </file>
 
 <file path=word/numbering.xml><?xml version="1.0" encoding="utf-8"?>
@@ -687,6 +763,67 @@
     <w:semiHidden/>
     <w:unhideWhenUsed/>
   </w:style>
+  <w:style w:type="paragraph" w:styleId="a3">
+    <w:name w:val="header"/>
+    <w:basedOn w:val="a"/>
+    <w:link w:val="a4"/>
+    <w:rsid w:val="0099533B"/>
+    <w:pPr>
+      <w:pBdr>
+        <w:bottom w:val="single" w:sz="6" w:space="1" w:color="auto"/>
+      </w:pBdr>
+      <w:tabs>
+        <w:tab w:val="center" w:pos="4153"/>
+        <w:tab w:val="right" w:pos="8306"/>
+      </w:tabs>
+      <w:snapToGrid w:val="0"/>
+      <w:jc w:val="center"/>
+    </w:pPr>
+    <w:rPr>
+      <w:sz w:val="18"/>
+      <w:szCs w:val="18"/>
+    </w:rPr>
+  </w:style>
+  <w:style w:type="character" w:customStyle="1" w:styleId="a4">
+    <w:name w:val="页眉 字符"/>
+    <w:basedOn w:val="a0"/>
+    <w:link w:val="a3"/>
+    <w:rsid w:val="0099533B"/>
+    <w:rPr>
+      <w:kern w:val="2"/>
+      <w:sz w:val="18"/>
+      <w:szCs w:val="18"/>
+    </w:rPr>
+  </w:style>
+  <w:style w:type="paragraph" w:styleId="a5">
+    <w:name w:val="footer"/>
+    <w:basedOn w:val="a"/>
+    <w:link w:val="a6"/>
+    <w:rsid w:val="0099533B"/>
+    <w:pPr>
+      <w:tabs>
+        <w:tab w:val="center" w:pos="4153"/>
+        <w:tab w:val="right" w:pos="8306"/>
+      </w:tabs>
+      <w:snapToGrid w:val="0"/>
+      <w:jc w:val="left"/>
+    </w:pPr>
+    <w:rPr>
+      <w:sz w:val="18"/>
+      <w:szCs w:val="18"/>
+    </w:rPr>
+  </w:style>
+  <w:style w:type="character" w:customStyle="1" w:styleId="a6">
+    <w:name w:val="页脚 字符"/>
+    <w:basedOn w:val="a0"/>
+    <w:link w:val="a5"/>
+    <w:rsid w:val="0099533B"/>
+    <w:rPr>
+      <w:kern w:val="2"/>
+      <w:sz w:val="18"/>
+      <w:szCs w:val="18"/>
+    </w:rPr>
+  </w:style>
 </w:styles>
 </file>
 

--- a/健身fitness-app项目日志-石国豪.docx
+++ b/健身fitness-app项目日志-石国豪.docx
@@ -193,6 +193,7 @@
     </w:p>
     <w:p>
       <w:pPr>
+        <w:pStyle w:val="2"/>
         <w:rPr>
           <w:rFonts w:hint="eastAsia"/>
         </w:rPr>
@@ -204,10 +205,27 @@
         <w:t>1</w:t>
       </w:r>
       <w:r>
-        <w:rPr>
-          <w:rFonts w:hint="eastAsia"/>
-        </w:rPr>
-        <w:t>）今日目标：完成广告页</w:t>
+        <w:t>.</w:t>
+      </w:r>
+      <w:r>
+        <w:rPr>
+          <w:rFonts w:hint="eastAsia"/>
+        </w:rPr>
+        <w:t>今日进度</w:t>
+      </w:r>
+    </w:p>
+    <w:p>
+      <w:r>
+        <w:rPr>
+          <w:rFonts w:hint="eastAsia"/>
+        </w:rPr>
+        <w:t>1</w:t>
+      </w:r>
+      <w:r>
+        <w:rPr>
+          <w:rFonts w:hint="eastAsia"/>
+        </w:rPr>
+        <w:t>）完成广告页</w:t>
       </w:r>
       <w:r>
         <w:rPr>
@@ -233,8 +251,121 @@
         </w:rPr>
         <w:t>注册页静态页面</w:t>
       </w:r>
-    </w:p>
-    <w:p/>
+      <w:r>
+        <w:rPr>
+          <w:rFonts w:hint="eastAsia"/>
+        </w:rPr>
+        <w:t>和功能</w:t>
+      </w:r>
+    </w:p>
+    <w:p>
+      <w:pPr>
+        <w:rPr>
+          <w:rFonts w:hint="eastAsia"/>
+        </w:rPr>
+      </w:pPr>
+    </w:p>
+    <w:p>
+      <w:pPr>
+        <w:pStyle w:val="2"/>
+      </w:pPr>
+      <w:r>
+        <w:rPr>
+          <w:rFonts w:hint="eastAsia"/>
+        </w:rPr>
+        <w:t>2</w:t>
+      </w:r>
+      <w:r>
+        <w:t>.</w:t>
+      </w:r>
+      <w:r>
+        <w:rPr>
+          <w:rFonts w:hint="eastAsia"/>
+        </w:rPr>
+        <w:t xml:space="preserve"> </w:t>
+      </w:r>
+      <w:r>
+        <w:rPr>
+          <w:rFonts w:hint="eastAsia"/>
+        </w:rPr>
+        <w:t>遇到的问题</w:t>
+      </w:r>
+      <w:r>
+        <w:rPr>
+          <w:rFonts w:hint="eastAsia"/>
+        </w:rPr>
+        <w:t xml:space="preserve"> &amp; </w:t>
+      </w:r>
+      <w:r>
+        <w:rPr>
+          <w:rFonts w:hint="eastAsia"/>
+        </w:rPr>
+        <w:t>如何解决的</w:t>
+      </w:r>
+    </w:p>
+    <w:p>
+      <w:r>
+        <w:rPr>
+          <w:rFonts w:hint="eastAsia"/>
+        </w:rPr>
+        <w:t>字体图标忘记引入，引入</w:t>
+      </w:r>
+      <w:r>
+        <w:rPr>
+          <w:rFonts w:hint="eastAsia"/>
+        </w:rPr>
+        <w:t>js</w:t>
+      </w:r>
+      <w:r>
+        <w:rPr>
+          <w:rFonts w:hint="eastAsia"/>
+        </w:rPr>
+        <w:t>打包后字体图标没有显示，</w:t>
+      </w:r>
+    </w:p>
+    <w:p>
+      <w:pPr>
+        <w:rPr>
+          <w:rFonts w:hint="eastAsia"/>
+        </w:rPr>
+      </w:pPr>
+      <w:r>
+        <w:rPr>
+          <w:rFonts w:hint="eastAsia"/>
+        </w:rPr>
+        <w:t>在公共</w:t>
+      </w:r>
+      <w:r>
+        <w:rPr>
+          <w:rFonts w:hint="eastAsia"/>
+        </w:rPr>
+        <w:t>css</w:t>
+      </w:r>
+      <w:r>
+        <w:rPr>
+          <w:rFonts w:hint="eastAsia"/>
+        </w:rPr>
+        <w:t>上写的样式，然后把字体图标的</w:t>
+      </w:r>
+      <w:r>
+        <w:rPr>
+          <w:rFonts w:hint="eastAsia"/>
+        </w:rPr>
+        <w:t>css</w:t>
+      </w:r>
+      <w:r>
+        <w:rPr>
+          <w:rFonts w:hint="eastAsia"/>
+        </w:rPr>
+        <w:t>引入到公共的</w:t>
+      </w:r>
+      <w:r>
+        <w:rPr>
+          <w:rFonts w:hint="eastAsia"/>
+        </w:rPr>
+        <w:t>css</w:t>
+      </w:r>
+    </w:p>
     <w:p>
       <w:pPr>
         <w:pStyle w:val="1"/>
@@ -243,6 +374,7 @@
         <w:rPr>
           <w:rFonts w:hint="eastAsia"/>
         </w:rPr>
+        <w:lastRenderedPageBreak/>
         <w:t>DAY03:</w:t>
       </w:r>
     </w:p>

--- a/健身fitness-app项目日志-石国豪.docx
+++ b/健身fitness-app项目日志-石国豪.docx
@@ -194,9 +194,6 @@
     <w:p>
       <w:pPr>
         <w:pStyle w:val="2"/>
-        <w:rPr>
-          <w:rFonts w:hint="eastAsia"/>
-        </w:rPr>
       </w:pPr>
       <w:r>
         <w:rPr>
@@ -258,13 +255,7 @@
         <w:t>和功能</w:t>
       </w:r>
     </w:p>
-    <w:p>
-      <w:pPr>
-        <w:rPr>
-          <w:rFonts w:hint="eastAsia"/>
-        </w:rPr>
-      </w:pPr>
-    </w:p>
+    <w:p/>
     <w:p>
       <w:pPr>
         <w:pStyle w:val="2"/>
@@ -324,11 +315,6 @@
       </w:r>
     </w:p>
     <w:p>
-      <w:pPr>
-        <w:rPr>
-          <w:rFonts w:hint="eastAsia"/>
-        </w:rPr>
-      </w:pPr>
       <w:r>
         <w:rPr>
           <w:rFonts w:hint="eastAsia"/>
@@ -374,8 +360,129 @@
         <w:rPr>
           <w:rFonts w:hint="eastAsia"/>
         </w:rPr>
+        <w:t>DAY03:</w:t>
+      </w:r>
+    </w:p>
+    <w:p>
+      <w:pPr>
+        <w:pStyle w:val="2"/>
+      </w:pPr>
+      <w:r>
+        <w:rPr>
+          <w:rFonts w:hint="eastAsia"/>
+        </w:rPr>
+        <w:t>1</w:t>
+      </w:r>
+      <w:r>
+        <w:t>.</w:t>
+      </w:r>
+      <w:r>
+        <w:rPr>
+          <w:rFonts w:hint="eastAsia"/>
+        </w:rPr>
+        <w:t>今日进度</w:t>
+      </w:r>
+    </w:p>
+    <w:p>
+      <w:r>
+        <w:rPr>
+          <w:rFonts w:hint="eastAsia"/>
+        </w:rPr>
+        <w:t>1</w:t>
+      </w:r>
+      <w:r>
+        <w:rPr>
+          <w:rFonts w:hint="eastAsia"/>
+        </w:rPr>
+        <w:t>）完成</w:t>
+      </w:r>
+      <w:r>
+        <w:rPr>
+          <w:rFonts w:hint="eastAsia"/>
+        </w:rPr>
+        <w:t>我的</w:t>
+      </w:r>
+      <w:r>
+        <w:rPr>
+          <w:rFonts w:hint="eastAsia"/>
+        </w:rPr>
+        <w:t>页面和功能</w:t>
+      </w:r>
+    </w:p>
+    <w:p/>
+    <w:p>
+      <w:pPr>
+        <w:pStyle w:val="2"/>
+      </w:pPr>
+      <w:r>
+        <w:rPr>
+          <w:rFonts w:hint="eastAsia"/>
+        </w:rPr>
         <w:lastRenderedPageBreak/>
-        <w:t>DAY03:</w:t>
+        <w:t>2</w:t>
+      </w:r>
+      <w:r>
+        <w:t>.</w:t>
+      </w:r>
+      <w:r>
+        <w:rPr>
+          <w:rFonts w:hint="eastAsia"/>
+        </w:rPr>
+        <w:t xml:space="preserve"> </w:t>
+      </w:r>
+      <w:r>
+        <w:rPr>
+          <w:rFonts w:hint="eastAsia"/>
+        </w:rPr>
+        <w:t>遇到的问题</w:t>
+      </w:r>
+      <w:r>
+        <w:rPr>
+          <w:rFonts w:hint="eastAsia"/>
+        </w:rPr>
+        <w:t xml:space="preserve"> &amp; </w:t>
+      </w:r>
+      <w:r>
+        <w:rPr>
+          <w:rFonts w:hint="eastAsia"/>
+        </w:rPr>
+        <w:t>如何解决的</w:t>
+      </w:r>
+    </w:p>
+    <w:p>
+      <w:r>
+        <w:rPr>
+          <w:rFonts w:hint="eastAsia"/>
+        </w:rPr>
+        <w:t>信息修改端口使用一直报错</w:t>
+      </w:r>
+      <w:r>
+        <w:rPr>
+          <w:rFonts w:hint="eastAsia"/>
+        </w:rPr>
+        <w:t>,</w:t>
+      </w:r>
+    </w:p>
+    <w:p>
+      <w:pPr>
+        <w:rPr>
+          <w:rFonts w:hint="eastAsia"/>
+        </w:rPr>
+      </w:pPr>
+      <w:r>
+        <w:rPr>
+          <w:rFonts w:hint="eastAsia"/>
+        </w:rPr>
+        <w:t>解决方法：必须要传参用户</w:t>
+      </w:r>
+      <w:r>
+        <w:rPr>
+          <w:rFonts w:hint="eastAsia"/>
+        </w:rPr>
+        <w:t>id</w:t>
+      </w:r>
+      <w:r>
+        <w:t xml:space="preserve"> </w:t>
       </w:r>
     </w:p>
     <w:p>
@@ -387,6 +494,104 @@
           <w:rFonts w:hint="eastAsia"/>
         </w:rPr>
         <w:t>DAY04:</w:t>
+      </w:r>
+    </w:p>
+    <w:p>
+      <w:pPr>
+        <w:pStyle w:val="2"/>
+      </w:pPr>
+      <w:r>
+        <w:rPr>
+          <w:rFonts w:hint="eastAsia"/>
+        </w:rPr>
+        <w:t>1</w:t>
+      </w:r>
+      <w:r>
+        <w:t>.</w:t>
+      </w:r>
+      <w:r>
+        <w:rPr>
+          <w:rFonts w:hint="eastAsia"/>
+        </w:rPr>
+        <w:t>今日进度</w:t>
+      </w:r>
+    </w:p>
+    <w:p>
+      <w:r>
+        <w:rPr>
+          <w:rFonts w:hint="eastAsia"/>
+        </w:rPr>
+        <w:t>1</w:t>
+      </w:r>
+      <w:r>
+        <w:rPr>
+          <w:rFonts w:hint="eastAsia"/>
+        </w:rPr>
+        <w:t>）完成</w:t>
+      </w:r>
+      <w:r>
+        <w:rPr>
+          <w:rFonts w:hint="eastAsia"/>
+        </w:rPr>
+        <w:t>信息修改</w:t>
+      </w:r>
+      <w:r>
+        <w:rPr>
+          <w:rFonts w:hint="eastAsia"/>
+        </w:rPr>
+        <w:t>页面和功能</w:t>
+      </w:r>
+    </w:p>
+    <w:p/>
+    <w:p>
+      <w:pPr>
+        <w:pStyle w:val="2"/>
+      </w:pPr>
+      <w:r>
+        <w:rPr>
+          <w:rFonts w:hint="eastAsia"/>
+        </w:rPr>
+        <w:t>2</w:t>
+      </w:r>
+      <w:r>
+        <w:t>.</w:t>
+      </w:r>
+      <w:r>
+        <w:rPr>
+          <w:rFonts w:hint="eastAsia"/>
+        </w:rPr>
+        <w:t xml:space="preserve"> </w:t>
+      </w:r>
+      <w:r>
+        <w:rPr>
+          <w:rFonts w:hint="eastAsia"/>
+        </w:rPr>
+        <w:t>遇到的问题</w:t>
+      </w:r>
+      <w:r>
+        <w:rPr>
+          <w:rFonts w:hint="eastAsia"/>
+        </w:rPr>
+        <w:t xml:space="preserve"> &amp; </w:t>
+      </w:r>
+      <w:r>
+        <w:rPr>
+          <w:rFonts w:hint="eastAsia"/>
+        </w:rPr>
+        <w:t>如何解决的</w:t>
+      </w:r>
+    </w:p>
+    <w:p>
+      <w:pPr>
+        <w:rPr>
+          <w:rFonts w:hint="eastAsia"/>
+        </w:rPr>
+      </w:pPr>
+      <w:r>
+        <w:rPr>
+          <w:rFonts w:hint="eastAsia"/>
+        </w:rPr>
+        <w:t>用户生日无法修改</w:t>
       </w:r>
     </w:p>
     <w:p>

--- a/健身fitness-app项目日志-石国豪.docx
+++ b/健身fitness-app项目日志-石国豪.docx
@@ -394,19 +394,7 @@
         <w:rPr>
           <w:rFonts w:hint="eastAsia"/>
         </w:rPr>
-        <w:t>）完成</w:t>
-      </w:r>
-      <w:r>
-        <w:rPr>
-          <w:rFonts w:hint="eastAsia"/>
-        </w:rPr>
-        <w:t>我的</w:t>
-      </w:r>
-      <w:r>
-        <w:rPr>
-          <w:rFonts w:hint="eastAsia"/>
-        </w:rPr>
-        <w:t>页面和功能</w:t>
+        <w:t>）完成我的页面和功能</w:t>
       </w:r>
     </w:p>
     <w:p/>
@@ -464,11 +452,6 @@
       </w:r>
     </w:p>
     <w:p>
-      <w:pPr>
-        <w:rPr>
-          <w:rFonts w:hint="eastAsia"/>
-        </w:rPr>
-      </w:pPr>
       <w:r>
         <w:rPr>
           <w:rFonts w:hint="eastAsia"/>
@@ -527,19 +510,7 @@
         <w:rPr>
           <w:rFonts w:hint="eastAsia"/>
         </w:rPr>
-        <w:t>）完成</w:t>
-      </w:r>
-      <w:r>
-        <w:rPr>
-          <w:rFonts w:hint="eastAsia"/>
-        </w:rPr>
-        <w:t>信息修改</w:t>
-      </w:r>
-      <w:r>
-        <w:rPr>
-          <w:rFonts w:hint="eastAsia"/>
-        </w:rPr>
-        <w:t>页面和功能</w:t>
+        <w:t>）完成信息修改页面和功能</w:t>
       </w:r>
     </w:p>
     <w:p/>
@@ -591,7 +562,25 @@
         <w:rPr>
           <w:rFonts w:hint="eastAsia"/>
         </w:rPr>
-        <w:t>用户生日无法修改</w:t>
+        <w:t>用户生日</w:t>
+      </w:r>
+      <w:r>
+        <w:rPr>
+          <w:rFonts w:hint="eastAsia"/>
+        </w:rPr>
+        <w:t>修改后会少一天，后端接口问题</w:t>
+      </w:r>
+      <w:r>
+        <w:rPr>
+          <w:rFonts w:hint="eastAsia"/>
+        </w:rPr>
+        <w:t xml:space="preserve"> </w:t>
+      </w:r>
+      <w:r>
+        <w:rPr>
+          <w:rFonts w:hint="eastAsia"/>
+        </w:rPr>
+        <w:t>多加上一天的时间戳</w:t>
       </w:r>
     </w:p>
     <w:p>
@@ -607,6 +596,110 @@
     </w:p>
     <w:p>
       <w:pPr>
+        <w:pStyle w:val="2"/>
+      </w:pPr>
+      <w:r>
+        <w:rPr>
+          <w:rFonts w:hint="eastAsia"/>
+        </w:rPr>
+        <w:t>1</w:t>
+      </w:r>
+      <w:r>
+        <w:t>.</w:t>
+      </w:r>
+      <w:r>
+        <w:rPr>
+          <w:rFonts w:hint="eastAsia"/>
+        </w:rPr>
+        <w:t>今日进度</w:t>
+      </w:r>
+    </w:p>
+    <w:p>
+      <w:r>
+        <w:rPr>
+          <w:rFonts w:hint="eastAsia"/>
+        </w:rPr>
+        <w:t>1</w:t>
+      </w:r>
+      <w:r>
+        <w:rPr>
+          <w:rFonts w:hint="eastAsia"/>
+        </w:rPr>
+        <w:t>）</w:t>
+      </w:r>
+      <w:r>
+        <w:rPr>
+          <w:rFonts w:hint="eastAsia"/>
+        </w:rPr>
+        <w:t>完成获取</w:t>
+      </w:r>
+      <w:r>
+        <w:rPr>
+          <w:rFonts w:hint="eastAsia"/>
+        </w:rPr>
+        <w:t xml:space="preserve"> </w:t>
+      </w:r>
+      <w:r>
+        <w:rPr>
+          <w:rFonts w:hint="eastAsia"/>
+        </w:rPr>
+        <w:t>课程页面</w:t>
+      </w:r>
+    </w:p>
+    <w:p/>
+    <w:p>
+      <w:pPr>
+        <w:pStyle w:val="2"/>
+      </w:pPr>
+      <w:r>
+        <w:rPr>
+          <w:rFonts w:hint="eastAsia"/>
+        </w:rPr>
+        <w:t>2</w:t>
+      </w:r>
+      <w:r>
+        <w:t>.</w:t>
+      </w:r>
+      <w:r>
+        <w:rPr>
+          <w:rFonts w:hint="eastAsia"/>
+        </w:rPr>
+        <w:t xml:space="preserve"> </w:t>
+      </w:r>
+      <w:r>
+        <w:rPr>
+          <w:rFonts w:hint="eastAsia"/>
+        </w:rPr>
+        <w:t>遇到的问题</w:t>
+      </w:r>
+      <w:r>
+        <w:rPr>
+          <w:rFonts w:hint="eastAsia"/>
+        </w:rPr>
+        <w:t xml:space="preserve"> &amp; </w:t>
+      </w:r>
+      <w:r>
+        <w:rPr>
+          <w:rFonts w:hint="eastAsia"/>
+        </w:rPr>
+        <w:t>如何解决的</w:t>
+      </w:r>
+    </w:p>
+    <w:p>
+      <w:pPr>
+        <w:rPr>
+          <w:rFonts w:hint="eastAsia"/>
+        </w:rPr>
+      </w:pPr>
+      <w:r>
+        <w:rPr>
+          <w:rFonts w:hint="eastAsia"/>
+        </w:rPr>
+        <w:t>跨页面页面传值，看了下老师代码才弄明白</w:t>
+      </w:r>
+    </w:p>
+    <w:p>
+      <w:pPr>
         <w:pStyle w:val="1"/>
       </w:pPr>
       <w:r>
@@ -618,16 +711,170 @@
     </w:p>
     <w:p>
       <w:pPr>
-        <w:pStyle w:val="1"/>
-      </w:pPr>
-      <w:r>
-        <w:rPr>
-          <w:rFonts w:hint="eastAsia"/>
-        </w:rPr>
-        <w:t>DAY07:</w:t>
+        <w:pStyle w:val="2"/>
+      </w:pPr>
+      <w:r>
+        <w:rPr>
+          <w:rFonts w:hint="eastAsia"/>
+        </w:rPr>
+        <w:t>1</w:t>
+      </w:r>
+      <w:r>
+        <w:t>.</w:t>
+      </w:r>
+      <w:r>
+        <w:rPr>
+          <w:rFonts w:hint="eastAsia"/>
+        </w:rPr>
+        <w:t>今日进度</w:t>
+      </w:r>
+    </w:p>
+    <w:p>
+      <w:r>
+        <w:rPr>
+          <w:rFonts w:hint="eastAsia"/>
+        </w:rPr>
+        <w:t>1</w:t>
+      </w:r>
+      <w:r>
+        <w:rPr>
+          <w:rFonts w:hint="eastAsia"/>
+        </w:rPr>
+        <w:t>）</w:t>
+      </w:r>
+      <w:r>
+        <w:rPr>
+          <w:rFonts w:hint="eastAsia"/>
+        </w:rPr>
+        <w:t>完成运动信息页面和剩下页面</w:t>
+      </w:r>
+      <w:r>
+        <w:rPr>
+          <w:rFonts w:hint="eastAsia"/>
+        </w:rPr>
+        <w:t xml:space="preserve"> </w:t>
+      </w:r>
+      <w:r>
+        <w:rPr>
+          <w:rFonts w:hint="eastAsia"/>
+        </w:rPr>
+        <w:t>修复</w:t>
+      </w:r>
+      <w:r>
+        <w:rPr>
+          <w:rFonts w:hint="eastAsia"/>
+        </w:rPr>
+        <w:t>bug</w:t>
       </w:r>
     </w:p>
     <w:p/>
+    <w:p>
+      <w:pPr>
+        <w:pStyle w:val="2"/>
+      </w:pPr>
+      <w:r>
+        <w:rPr>
+          <w:rFonts w:hint="eastAsia"/>
+        </w:rPr>
+        <w:lastRenderedPageBreak/>
+        <w:t>2</w:t>
+      </w:r>
+      <w:r>
+        <w:t>.</w:t>
+      </w:r>
+      <w:r>
+        <w:rPr>
+          <w:rFonts w:hint="eastAsia"/>
+        </w:rPr>
+        <w:t xml:space="preserve"> </w:t>
+      </w:r>
+      <w:r>
+        <w:rPr>
+          <w:rFonts w:hint="eastAsia"/>
+        </w:rPr>
+        <w:t>遇到的问题</w:t>
+      </w:r>
+      <w:r>
+        <w:rPr>
+          <w:rFonts w:hint="eastAsia"/>
+        </w:rPr>
+        <w:t xml:space="preserve"> &amp; </w:t>
+      </w:r>
+      <w:r>
+        <w:rPr>
+          <w:rFonts w:hint="eastAsia"/>
+        </w:rPr>
+        <w:t>如何解决的</w:t>
+      </w:r>
+    </w:p>
+    <w:p>
+      <w:pPr>
+        <w:rPr>
+          <w:rFonts w:hint="eastAsia"/>
+        </w:rPr>
+      </w:pPr>
+      <w:r>
+        <w:rPr>
+          <w:rFonts w:hint="eastAsia"/>
+        </w:rPr>
+        <w:t>打包</w:t>
+      </w:r>
+      <w:r>
+        <w:rPr>
+          <w:rFonts w:hint="eastAsia"/>
+        </w:rPr>
+        <w:t>app</w:t>
+      </w:r>
+      <w:r>
+        <w:rPr>
+          <w:rFonts w:hint="eastAsia"/>
+        </w:rPr>
+        <w:t>后</w:t>
+      </w:r>
+      <w:r>
+        <w:rPr>
+          <w:rFonts w:hint="eastAsia"/>
+        </w:rPr>
+        <w:t xml:space="preserve"> </w:t>
+      </w:r>
+      <w:r>
+        <w:rPr>
+          <w:rFonts w:hint="eastAsia"/>
+        </w:rPr>
+        <w:t>页面能够被放大</w:t>
+      </w:r>
+      <w:r>
+        <w:rPr>
+          <w:rFonts w:hint="eastAsia"/>
+        </w:rPr>
+        <w:t xml:space="preserve"> </w:t>
+      </w:r>
+      <w:r>
+        <w:rPr>
+          <w:rFonts w:hint="eastAsia"/>
+        </w:rPr>
+        <w:t>影响操作</w:t>
+      </w:r>
+      <w:r>
+        <w:rPr>
+          <w:rFonts w:hint="eastAsia"/>
+        </w:rPr>
+        <w:t xml:space="preserve"> </w:t>
+      </w:r>
+      <w:r>
+        <w:rPr>
+          <w:rFonts w:hint="eastAsia"/>
+        </w:rPr>
+        <w:t>百度查询加代码解决</w:t>
+      </w:r>
+    </w:p>
+    <w:p>
+      <w:pPr>
+        <w:rPr>
+          <w:rFonts w:hint="eastAsia"/>
+        </w:rPr>
+      </w:pPr>
+    </w:p>
     <w:sectPr>
       <w:pgSz w:w="11906" w:h="16838"/>
       <w:pgMar w:top="1440" w:right="1800" w:bottom="1440" w:left="1800" w:header="851" w:footer="992" w:gutter="0"/>
